--- a/TML Assignment 1.docx
+++ b/TML Assignment 1.docx
@@ -108,7 +108,7 @@
     <w:p>
       <w:r>
         <w:pict w14:anchorId="4C8E1D84">
-          <v:rect id="_x0000_i1049" style="width:0;height:1.5pt" o:hralign="center" o:hrstd="t" o:hr="t" fillcolor="#a0a0a0" stroked="f"/>
+          <v:rect id="_x0000_i1025" style="width:0;height:1.5pt" o:hralign="center" o:hrstd="t" o:hr="t" fillcolor="#a0a0a0" stroked="f"/>
         </w:pict>
       </w:r>
     </w:p>
@@ -487,7 +487,19 @@
       </w:r>
       <w:proofErr w:type="spellEnd"/>
       <w:r>
-        <w:t>) proposed by Carlini et al. (2022).</w:t>
+        <w:t xml:space="preserve">) </w:t>
+      </w:r>
+    </w:p>
+    <w:p>
+      <w:r>
+        <w:rPr>
+          <w:b/>
+          <w:bCs/>
+        </w:rPr>
+        <w:t>Shadow Model Training</w:t>
+      </w:r>
+      <w:r>
+        <w:t>: We trained 5 shadow models on disjoint subsets of pub.pt, simulating IN (member) and OUT (non-member) behavior using an 80/20 train-test split.</w:t>
       </w:r>
     </w:p>
     <w:p>
@@ -507,10 +519,127 @@
           <w:b/>
           <w:bCs/>
         </w:rPr>
-        <w:t>Shadow Model Training</w:t>
-      </w:r>
-      <w:r>
-        <w:t>: We trained 5 shadow models on disjoint subsets of pub.pt, simulating IN (member) and OUT (non-member) behavior using an 80/20 train-test split.</w:t>
+        <w:t>Feature Extraction</w:t>
+      </w:r>
+      <w:r>
+        <w:t>: Each shadow model extracted 6 statistics per sample:</w:t>
+      </w:r>
+    </w:p>
+    <w:p>
+      <w:pPr>
+        <w:numPr>
+          <w:ilvl w:val="1"/>
+          <w:numId w:val="6"/>
+        </w:numPr>
+        <w:tabs>
+          <w:tab w:val="clear" w:pos="1440"/>
+          <w:tab w:val="num" w:pos="1080"/>
+        </w:tabs>
+        <w:ind w:left="1080"/>
+      </w:pPr>
+      <w:r>
+        <w:t>Cross-entropy loss</w:t>
+      </w:r>
+    </w:p>
+    <w:p>
+      <w:pPr>
+        <w:numPr>
+          <w:ilvl w:val="1"/>
+          <w:numId w:val="6"/>
+        </w:numPr>
+        <w:tabs>
+          <w:tab w:val="clear" w:pos="1440"/>
+          <w:tab w:val="num" w:pos="1080"/>
+        </w:tabs>
+        <w:ind w:left="1080"/>
+      </w:pPr>
+      <w:proofErr w:type="spellStart"/>
+      <w:r>
+        <w:t>Softmax</w:t>
+      </w:r>
+      <w:proofErr w:type="spellEnd"/>
+      <w:r>
+        <w:t xml:space="preserve"> confidence</w:t>
+      </w:r>
+    </w:p>
+    <w:p>
+      <w:pPr>
+        <w:numPr>
+          <w:ilvl w:val="1"/>
+          <w:numId w:val="6"/>
+        </w:numPr>
+        <w:tabs>
+          <w:tab w:val="clear" w:pos="1440"/>
+          <w:tab w:val="num" w:pos="1080"/>
+        </w:tabs>
+        <w:ind w:left="1080"/>
+      </w:pPr>
+      <w:r>
+        <w:t>Entropy</w:t>
+      </w:r>
+    </w:p>
+    <w:p>
+      <w:pPr>
+        <w:numPr>
+          <w:ilvl w:val="1"/>
+          <w:numId w:val="6"/>
+        </w:numPr>
+        <w:tabs>
+          <w:tab w:val="clear" w:pos="1440"/>
+          <w:tab w:val="num" w:pos="1080"/>
+        </w:tabs>
+        <w:ind w:left="1080"/>
+      </w:pPr>
+      <w:r>
+        <w:t xml:space="preserve">Margin between </w:t>
+      </w:r>
+      <w:proofErr w:type="gramStart"/>
+      <w:r>
+        <w:t>top-1</w:t>
+      </w:r>
+      <w:proofErr w:type="gramEnd"/>
+      <w:r>
+        <w:t xml:space="preserve"> and </w:t>
+      </w:r>
+      <w:proofErr w:type="gramStart"/>
+      <w:r>
+        <w:t>top-2</w:t>
+      </w:r>
+      <w:proofErr w:type="gramEnd"/>
+      <w:r>
+        <w:t xml:space="preserve"> predictions</w:t>
+      </w:r>
+    </w:p>
+    <w:p>
+      <w:pPr>
+        <w:numPr>
+          <w:ilvl w:val="1"/>
+          <w:numId w:val="6"/>
+        </w:numPr>
+        <w:tabs>
+          <w:tab w:val="clear" w:pos="1440"/>
+          <w:tab w:val="num" w:pos="1080"/>
+        </w:tabs>
+        <w:ind w:left="1080"/>
+      </w:pPr>
+      <w:r>
+        <w:t>Logit standard deviation</w:t>
+      </w:r>
+    </w:p>
+    <w:p>
+      <w:pPr>
+        <w:numPr>
+          <w:ilvl w:val="1"/>
+          <w:numId w:val="6"/>
+        </w:numPr>
+        <w:tabs>
+          <w:tab w:val="clear" w:pos="1440"/>
+          <w:tab w:val="num" w:pos="1080"/>
+        </w:tabs>
+        <w:ind w:left="1080"/>
+      </w:pPr>
+      <w:r>
+        <w:t>Max logit value</w:t>
       </w:r>
     </w:p>
     <w:p>
@@ -530,127 +659,18 @@
           <w:b/>
           <w:bCs/>
         </w:rPr>
-        <w:t>Feature Extraction</w:t>
-      </w:r>
-      <w:r>
-        <w:t>: Each shadow model extracted 6 statistics per sample:</w:t>
-      </w:r>
-    </w:p>
-    <w:p>
-      <w:pPr>
-        <w:numPr>
-          <w:ilvl w:val="1"/>
-          <w:numId w:val="6"/>
-        </w:numPr>
-        <w:tabs>
-          <w:tab w:val="clear" w:pos="1440"/>
-          <w:tab w:val="num" w:pos="1080"/>
-        </w:tabs>
-        <w:ind w:left="1080"/>
-      </w:pPr>
-      <w:r>
-        <w:t>Cross-entropy loss</w:t>
-      </w:r>
-    </w:p>
-    <w:p>
-      <w:pPr>
-        <w:numPr>
-          <w:ilvl w:val="1"/>
-          <w:numId w:val="6"/>
-        </w:numPr>
-        <w:tabs>
-          <w:tab w:val="clear" w:pos="1440"/>
-          <w:tab w:val="num" w:pos="1080"/>
-        </w:tabs>
-        <w:ind w:left="1080"/>
-      </w:pPr>
+        <w:t>Density Estimation</w:t>
+      </w:r>
+      <w:r>
+        <w:t xml:space="preserve">: We fit separate KDEs on standardized member and non-member features, using </w:t>
+      </w:r>
       <w:proofErr w:type="spellStart"/>
       <w:r>
-        <w:t>Softmax</w:t>
+        <w:t>GridSearchCV</w:t>
       </w:r>
       <w:proofErr w:type="spellEnd"/>
       <w:r>
-        <w:t xml:space="preserve"> confidence</w:t>
-      </w:r>
-    </w:p>
-    <w:p>
-      <w:pPr>
-        <w:numPr>
-          <w:ilvl w:val="1"/>
-          <w:numId w:val="6"/>
-        </w:numPr>
-        <w:tabs>
-          <w:tab w:val="clear" w:pos="1440"/>
-          <w:tab w:val="num" w:pos="1080"/>
-        </w:tabs>
-        <w:ind w:left="1080"/>
-      </w:pPr>
-      <w:r>
-        <w:t>Entropy</w:t>
-      </w:r>
-    </w:p>
-    <w:p>
-      <w:pPr>
-        <w:numPr>
-          <w:ilvl w:val="1"/>
-          <w:numId w:val="6"/>
-        </w:numPr>
-        <w:tabs>
-          <w:tab w:val="clear" w:pos="1440"/>
-          <w:tab w:val="num" w:pos="1080"/>
-        </w:tabs>
-        <w:ind w:left="1080"/>
-      </w:pPr>
-      <w:r>
-        <w:t xml:space="preserve">Margin between </w:t>
-      </w:r>
-      <w:proofErr w:type="gramStart"/>
-      <w:r>
-        <w:t>top-1</w:t>
-      </w:r>
-      <w:proofErr w:type="gramEnd"/>
-      <w:r>
-        <w:t xml:space="preserve"> and </w:t>
-      </w:r>
-      <w:proofErr w:type="gramStart"/>
-      <w:r>
-        <w:t>top-2</w:t>
-      </w:r>
-      <w:proofErr w:type="gramEnd"/>
-      <w:r>
-        <w:t xml:space="preserve"> predictions</w:t>
-      </w:r>
-    </w:p>
-    <w:p>
-      <w:pPr>
-        <w:numPr>
-          <w:ilvl w:val="1"/>
-          <w:numId w:val="6"/>
-        </w:numPr>
-        <w:tabs>
-          <w:tab w:val="clear" w:pos="1440"/>
-          <w:tab w:val="num" w:pos="1080"/>
-        </w:tabs>
-        <w:ind w:left="1080"/>
-      </w:pPr>
-      <w:r>
-        <w:t>Logit standard deviation</w:t>
-      </w:r>
-    </w:p>
-    <w:p>
-      <w:pPr>
-        <w:numPr>
-          <w:ilvl w:val="1"/>
-          <w:numId w:val="6"/>
-        </w:numPr>
-        <w:tabs>
-          <w:tab w:val="clear" w:pos="1440"/>
-          <w:tab w:val="num" w:pos="1080"/>
-        </w:tabs>
-        <w:ind w:left="1080"/>
-      </w:pPr>
-      <w:r>
-        <w:t>Max logit value</w:t>
+        <w:t xml:space="preserve"> to optimize bandwidth.</w:t>
       </w:r>
     </w:p>
     <w:p>
@@ -670,18 +690,34 @@
           <w:b/>
           <w:bCs/>
         </w:rPr>
-        <w:t>Density Estimation</w:t>
-      </w:r>
-      <w:r>
-        <w:t xml:space="preserve">: We fit separate KDEs on standardized member and non-member features, using </w:t>
+        <w:t>Scoring</w:t>
+      </w:r>
+      <w:r>
+        <w:t>: We computed the log-likelihood ratio log(</w:t>
       </w:r>
       <w:proofErr w:type="spellStart"/>
       <w:r>
-        <w:t>GridSearchCV</w:t>
+        <w:t>P_in</w:t>
       </w:r>
       <w:proofErr w:type="spellEnd"/>
       <w:r>
-        <w:t xml:space="preserve"> to optimize bandwidth.</w:t>
+        <w:t xml:space="preserve">(x) / </w:t>
+      </w:r>
+      <w:proofErr w:type="spellStart"/>
+      <w:r>
+        <w:t>P_out</w:t>
+      </w:r>
+      <w:proofErr w:type="spellEnd"/>
+      <w:r>
+        <w:t xml:space="preserve">(x)) and normalized the result via </w:t>
+      </w:r>
+      <w:proofErr w:type="spellStart"/>
+      <w:r>
+        <w:t>MinMax</w:t>
+      </w:r>
+      <w:proofErr w:type="spellEnd"/>
+      <w:r>
+        <w:t xml:space="preserve"> scaling.</w:t>
       </w:r>
     </w:p>
     <w:p>
@@ -697,53 +733,6 @@
         <w:ind w:left="360"/>
       </w:pPr>
       <w:r>
-        <w:rPr>
-          <w:b/>
-          <w:bCs/>
-        </w:rPr>
-        <w:t>Scoring</w:t>
-      </w:r>
-      <w:r>
-        <w:t>: We computed the log-likelihood ratio log(</w:t>
-      </w:r>
-      <w:proofErr w:type="spellStart"/>
-      <w:r>
-        <w:t>P_in</w:t>
-      </w:r>
-      <w:proofErr w:type="spellEnd"/>
-      <w:r>
-        <w:t xml:space="preserve">(x) / </w:t>
-      </w:r>
-      <w:proofErr w:type="spellStart"/>
-      <w:r>
-        <w:t>P_out</w:t>
-      </w:r>
-      <w:proofErr w:type="spellEnd"/>
-      <w:r>
-        <w:t xml:space="preserve">(x)) and normalized the result via </w:t>
-      </w:r>
-      <w:proofErr w:type="spellStart"/>
-      <w:r>
-        <w:t>MinMax</w:t>
-      </w:r>
-      <w:proofErr w:type="spellEnd"/>
-      <w:r>
-        <w:t xml:space="preserve"> scaling.</w:t>
-      </w:r>
-    </w:p>
-    <w:p>
-      <w:pPr>
-        <w:numPr>
-          <w:ilvl w:val="0"/>
-          <w:numId w:val="6"/>
-        </w:numPr>
-        <w:tabs>
-          <w:tab w:val="clear" w:pos="720"/>
-          <w:tab w:val="num" w:pos="360"/>
-        </w:tabs>
-        <w:ind w:left="360"/>
-      </w:pPr>
-      <w:r>
         <w:lastRenderedPageBreak/>
         <w:t xml:space="preserve">This approach directly </w:t>
       </w:r>
@@ -772,7 +761,7 @@
     <w:p>
       <w:r>
         <w:pict w14:anchorId="030F30DE">
-          <v:rect id="_x0000_i1050" style="width:0;height:1.5pt" o:hralign="center" o:hrstd="t" o:hr="t" fillcolor="#a0a0a0" stroked="f"/>
+          <v:rect id="_x0000_i1026" style="width:0;height:1.5pt" o:hralign="center" o:hrstd="t" o:hr="t" fillcolor="#a0a0a0" stroked="f"/>
         </w:pict>
       </w:r>
     </w:p>
@@ -1093,7 +1082,7 @@
       </w:r>
       <w:r>
         <w:pict w14:anchorId="78D254F0">
-          <v:rect id="_x0000_i1051" style="width:0;height:1.5pt" o:hralign="center" o:hrstd="t" o:hr="t" fillcolor="#a0a0a0" stroked="f"/>
+          <v:rect id="_x0000_i1027" style="width:0;height:1.5pt" o:hralign="center" o:hrstd="t" o:hr="t" fillcolor="#a0a0a0" stroked="f"/>
         </w:pict>
       </w:r>
     </w:p>
@@ -1365,7 +1354,7 @@
     <w:p>
       <w:r>
         <w:pict w14:anchorId="38118668">
-          <v:rect id="_x0000_i1052" style="width:0;height:1.5pt" o:hralign="center" o:hrstd="t" o:hr="t" fillcolor="#a0a0a0" stroked="f"/>
+          <v:rect id="_x0000_i1028" style="width:0;height:1.5pt" o:hralign="center" o:hrstd="t" o:hr="t" fillcolor="#a0a0a0" stroked="f"/>
         </w:pict>
       </w:r>
     </w:p>
@@ -1386,13 +1375,11 @@
       </w:r>
     </w:p>
     <w:p>
-      <w:r>
-        <w:t>This assignment demonstrates that even black-box models with no access to internal parameters can be vulnerable to privacy attacks. By exploiting model confidence behaviors and combining statistical and ensemble techniques, we were able to infer training membership with a true positive rate of 7.07% at a 5% false positive threshold.</w:t>
-      </w:r>
-    </w:p>
-    <w:p>
-      <w:r>
-        <w:t xml:space="preserve">Additionally, we implemented a </w:t>
+      <w:pPr>
+        <w:jc w:val="both"/>
+      </w:pPr>
+      <w:r>
+        <w:t xml:space="preserve">This assignment highlights the privacy vulnerabilities inherent in deep learning models, even when only black-box access is available. By leveraging confidence-based features and ensemble methods, we successfully performed membership inference attacks, achieving a TPR@FPR of 7.07% with strong generalization on unseen data. Furthermore, we explored a </w:t>
       </w:r>
       <w:proofErr w:type="spellStart"/>
       <w:r>
@@ -1400,18 +1387,13 @@
       </w:r>
       <w:proofErr w:type="spellEnd"/>
       <w:r>
-        <w:t xml:space="preserve">-style KDE approach using shadow models and per-sample likelihood modeling. </w:t>
-      </w:r>
-    </w:p>
-    <w:p>
-      <w:r>
-        <w:t>Our final submission reflects a well-calibrated and generalizable attack pipeline suitable for realistic privacy attack scenarios.</w:t>
+        <w:t>-inspired KDE approach that incorporates shadow models and per-sample likelihood ratios, offering insight into probabilistic attack strategies. While its performance was lower in our setting, it demonstrates the growing potential of statistical attacks under minimal assumptions. Overall, our final submission provides a reproducible and well-calibrated attack pipeline, emphasizing the need for stronger defenses in trustworthy machine learning.</w:t>
       </w:r>
     </w:p>
     <w:p>
       <w:r>
         <w:pict w14:anchorId="29D5E1A8">
-          <v:rect id="_x0000_i1075" style="width:0;height:1.5pt" o:hralign="center" o:hrstd="t" o:hr="t" fillcolor="#a0a0a0" stroked="f"/>
+          <v:rect id="_x0000_i1029" style="width:0;height:1.5pt" o:hralign="center" o:hrstd="t" o:hr="t" fillcolor="#a0a0a0" stroked="f"/>
         </w:pict>
       </w:r>
     </w:p>
@@ -1492,19 +1474,7 @@
           <w:rPr>
             <w:rStyle w:val="Hyperlink"/>
           </w:rPr>
-          <w:t>https://arxiv.org/abs/2112.03</w:t>
-        </w:r>
-        <w:r>
-          <w:rPr>
-            <w:rStyle w:val="Hyperlink"/>
-          </w:rPr>
-          <w:t>5</w:t>
-        </w:r>
-        <w:r>
-          <w:rPr>
-            <w:rStyle w:val="Hyperlink"/>
-          </w:rPr>
-          <w:t>70</w:t>
+          <w:t>https://arxiv.org/abs/2112.03570</w:t>
         </w:r>
       </w:hyperlink>
     </w:p>
